--- a/Final Report.docx
+++ b/Final Report.docx
@@ -503,72 +503,51 @@
           <w:sz w:val="36"/>
           <w:szCs w:val="36"/>
         </w:rPr>
-        <w:t xml:space="preserve">submitted to </w:t>
-      </w:r>
-    </w:p>
-    <w:p>
-      <w:pPr>
-        <w:jc w:val="both"/>
-        <w:rPr>
-          <w:sz w:val="36"/>
-          <w:szCs w:val="36"/>
-        </w:rPr>
-      </w:pPr>
-      <w:r>
-        <w:rPr>
-          <w:sz w:val="36"/>
-          <w:szCs w:val="36"/>
-        </w:rPr>
-        <w:t xml:space="preserve">         </w:t>
-      </w:r>
-      <w:r>
-        <w:rPr>
-          <w:sz w:val="36"/>
-          <w:szCs w:val="36"/>
-        </w:rPr>
-        <w:t>Indian Institute of Information Technology, Kalyani</w:t>
-      </w:r>
-    </w:p>
-    <w:p>
-      <w:pPr>
-        <w:jc w:val="both"/>
+        <w:t xml:space="preserve">A thesis </w:t>
+      </w:r>
+      <w:r>
         <w:rPr>
           <w:i/>
           <w:iCs/>
           <w:sz w:val="36"/>
           <w:szCs w:val="36"/>
         </w:rPr>
-      </w:pPr>
-      <w:r>
+        <w:t xml:space="preserve">submitted to </w:t>
+      </w:r>
+    </w:p>
+    <w:p>
+      <w:pPr>
+        <w:jc w:val="both"/>
         <w:rPr>
           <w:sz w:val="36"/>
           <w:szCs w:val="36"/>
         </w:rPr>
-        <w:tab/>
-      </w:r>
+      </w:pPr>
       <w:r>
         <w:rPr>
           <w:sz w:val="36"/>
           <w:szCs w:val="36"/>
         </w:rPr>
-        <w:t xml:space="preserve">                         </w:t>
+        <w:t xml:space="preserve">         </w:t>
       </w:r>
       <w:r>
         <w:rPr>
           <w:sz w:val="36"/>
           <w:szCs w:val="36"/>
         </w:rPr>
-        <w:t xml:space="preserve"> </w:t>
-      </w:r>
-      <w:r>
+        <w:t>Indian Institute of Information Technology, Kalyani</w:t>
+      </w:r>
+    </w:p>
+    <w:p>
+      <w:pPr>
+        <w:jc w:val="center"/>
         <w:rPr>
           <w:i/>
           <w:iCs/>
           <w:sz w:val="36"/>
           <w:szCs w:val="36"/>
         </w:rPr>
-        <w:t>final</w:t>
-      </w:r>
+      </w:pPr>
       <w:r>
         <w:rPr>
           <w:i/>
@@ -576,7 +555,25 @@
           <w:sz w:val="36"/>
           <w:szCs w:val="36"/>
         </w:rPr>
-        <w:t xml:space="preserve"> Year Project</w:t>
+        <w:t xml:space="preserve">for the partial </w:t>
+      </w:r>
+      <w:r>
+        <w:rPr>
+          <w:i/>
+          <w:iCs/>
+          <w:sz w:val="36"/>
+          <w:szCs w:val="36"/>
+        </w:rPr>
+        <w:t>fulfilment</w:t>
+      </w:r>
+      <w:r>
+        <w:rPr>
+          <w:i/>
+          <w:iCs/>
+          <w:sz w:val="36"/>
+          <w:szCs w:val="36"/>
+        </w:rPr>
+        <w:t xml:space="preserve"> of the degree of</w:t>
       </w:r>
     </w:p>
     <w:p>
@@ -1124,17 +1121,19 @@
           <w:sz w:val="28"/>
           <w:szCs w:val="28"/>
         </w:rPr>
-        <w:t>(Dr. Anirban Lakshman)</w:t>
-      </w:r>
-    </w:p>
-    <w:p>
-      <w:pPr>
-        <w:jc w:val="both"/>
-        <w:rPr>
+        <w:t>(</w:t>
+      </w:r>
+      <w:proofErr w:type="spellStart"/>
+      <w:r>
+        <w:rPr>
+          <w:b/>
+          <w:bCs/>
           <w:sz w:val="28"/>
           <w:szCs w:val="28"/>
         </w:rPr>
-      </w:pPr>
+        <w:t>Dr.</w:t>
+      </w:r>
+      <w:proofErr w:type="spellEnd"/>
       <w:r>
         <w:rPr>
           <w:b/>
@@ -1142,7 +1141,7 @@
           <w:sz w:val="28"/>
           <w:szCs w:val="28"/>
         </w:rPr>
-        <w:t>Assistant Professor</w:t>
+        <w:t xml:space="preserve"> Anirban Lakshman)</w:t>
       </w:r>
     </w:p>
     <w:p>
@@ -1155,10 +1154,12 @@
       </w:pPr>
       <w:r>
         <w:rPr>
+          <w:b/>
+          <w:bCs/>
           <w:sz w:val="28"/>
           <w:szCs w:val="28"/>
         </w:rPr>
-        <w:t>Indian Institute of Information Technology Kalyani</w:t>
+        <w:t>Assistant Professor</w:t>
       </w:r>
     </w:p>
     <w:p>
@@ -1174,7 +1175,7 @@
           <w:sz w:val="28"/>
           <w:szCs w:val="28"/>
         </w:rPr>
-        <w:t>Kalyani, W.B.-741235, India.</w:t>
+        <w:t>Indian Institute of Information Technology Kalyani</w:t>
       </w:r>
     </w:p>
     <w:p>
@@ -1185,15 +1186,13 @@
           <w:szCs w:val="28"/>
         </w:rPr>
       </w:pPr>
-    </w:p>
-    <w:p>
-      <w:pPr>
-        <w:jc w:val="both"/>
+      <w:r>
         <w:rPr>
           <w:sz w:val="28"/>
           <w:szCs w:val="28"/>
         </w:rPr>
-      </w:pPr>
+        <w:t>Kalyani, W.B.-741235, India.</w:t>
+      </w:r>
     </w:p>
     <w:p>
       <w:pPr>
@@ -1208,26 +1207,30 @@
       <w:pPr>
         <w:jc w:val="both"/>
         <w:rPr>
-          <w:b/>
-          <w:bCs/>
           <w:sz w:val="28"/>
           <w:szCs w:val="28"/>
         </w:rPr>
       </w:pPr>
-      <w:r>
+    </w:p>
+    <w:p>
+      <w:pPr>
+        <w:jc w:val="both"/>
         <w:rPr>
           <w:sz w:val="28"/>
           <w:szCs w:val="28"/>
         </w:rPr>
-        <w:tab/>
-      </w:r>
-      <w:r>
-        <w:rPr>
+      </w:pPr>
+    </w:p>
+    <w:p>
+      <w:pPr>
+        <w:jc w:val="both"/>
+        <w:rPr>
+          <w:b/>
+          <w:bCs/>
           <w:sz w:val="28"/>
           <w:szCs w:val="28"/>
         </w:rPr>
-        <w:tab/>
-      </w:r>
+      </w:pPr>
       <w:r>
         <w:rPr>
           <w:sz w:val="28"/>
@@ -1258,13 +1261,29 @@
       </w:r>
       <w:r>
         <w:rPr>
-          <w:b/>
-          <w:bCs/>
           <w:sz w:val="28"/>
           <w:szCs w:val="28"/>
         </w:rPr>
+        <w:tab/>
+      </w:r>
+      <w:r>
+        <w:rPr>
+          <w:sz w:val="28"/>
+          <w:szCs w:val="28"/>
+        </w:rPr>
+        <w:tab/>
+      </w:r>
+      <w:proofErr w:type="spellStart"/>
+      <w:r>
+        <w:rPr>
+          <w:b/>
+          <w:bCs/>
+          <w:sz w:val="28"/>
+          <w:szCs w:val="28"/>
+        </w:rPr>
         <w:t>i</w:t>
       </w:r>
+      <w:proofErr w:type="spellEnd"/>
     </w:p>
     <w:p>
       <w:pPr>
@@ -1428,7 +1447,23 @@
           <w:sz w:val="32"/>
           <w:szCs w:val="32"/>
         </w:rPr>
-        <w:t>the supervision of Dr. Anirban Lakshman, Department of Computer Science and</w:t>
+        <w:t xml:space="preserve">the supervision of </w:t>
+      </w:r>
+      <w:proofErr w:type="spellStart"/>
+      <w:r>
+        <w:rPr>
+          <w:sz w:val="32"/>
+          <w:szCs w:val="32"/>
+        </w:rPr>
+        <w:t>Dr.</w:t>
+      </w:r>
+      <w:proofErr w:type="spellEnd"/>
+      <w:r>
+        <w:rPr>
+          <w:sz w:val="32"/>
+          <w:szCs w:val="32"/>
+        </w:rPr>
+        <w:t xml:space="preserve"> Anirban Lakshman, Department of Computer Science and</w:t>
       </w:r>
       <w:r>
         <w:rPr>
@@ -1886,7 +1921,23 @@
           <w:sz w:val="32"/>
           <w:szCs w:val="32"/>
         </w:rPr>
-        <w:t xml:space="preserve"> we would like to take this opportunity to thanks our supervisor Dr. Anirban </w:t>
+        <w:t xml:space="preserve"> we would like to take this opportunity to thanks our supervisor </w:t>
+      </w:r>
+      <w:proofErr w:type="spellStart"/>
+      <w:r>
+        <w:rPr>
+          <w:sz w:val="32"/>
+          <w:szCs w:val="32"/>
+        </w:rPr>
+        <w:t>Dr.</w:t>
+      </w:r>
+      <w:proofErr w:type="spellEnd"/>
+      <w:r>
+        <w:rPr>
+          <w:sz w:val="32"/>
+          <w:szCs w:val="32"/>
+        </w:rPr>
+        <w:t xml:space="preserve"> Anirban </w:t>
       </w:r>
       <w:r>
         <w:rPr>
@@ -3361,6 +3412,7 @@
         </w:rPr>
         <w:t xml:space="preserve">Classical to Quantum </w:t>
       </w:r>
+      <w:proofErr w:type="gramStart"/>
       <w:r>
         <w:rPr>
           <w:sz w:val="32"/>
@@ -3380,7 +3432,15 @@
           <w:sz w:val="32"/>
           <w:szCs w:val="32"/>
         </w:rPr>
-        <w:t>. . . . . . . . . . . . . . . . . . . . . . . . . 2</w:t>
+        <w:t>. . .</w:t>
+      </w:r>
+      <w:proofErr w:type="gramEnd"/>
+      <w:r>
+        <w:rPr>
+          <w:sz w:val="32"/>
+          <w:szCs w:val="32"/>
+        </w:rPr>
+        <w:t xml:space="preserve"> . . . . . . . . . . . . . . . . . . . . . . 2</w:t>
       </w:r>
     </w:p>
     <w:p>
@@ -3401,7 +3461,15 @@
           <w:sz w:val="32"/>
           <w:szCs w:val="32"/>
         </w:rPr>
-        <w:t>UML Model of Quantum Simulation</w:t>
+        <w:t xml:space="preserve">UML Model of Quantum </w:t>
+      </w:r>
+      <w:proofErr w:type="gramStart"/>
+      <w:r>
+        <w:rPr>
+          <w:sz w:val="32"/>
+          <w:szCs w:val="32"/>
+        </w:rPr>
+        <w:t>Simulation</w:t>
       </w:r>
       <w:r>
         <w:rPr>
@@ -3415,7 +3483,15 @@
           <w:sz w:val="32"/>
           <w:szCs w:val="32"/>
         </w:rPr>
-        <w:t xml:space="preserve"> . . . . . . . . . . . . . . . . . . . . . </w:t>
+        <w:t xml:space="preserve"> . . .</w:t>
+      </w:r>
+      <w:proofErr w:type="gramEnd"/>
+      <w:r>
+        <w:rPr>
+          <w:sz w:val="32"/>
+          <w:szCs w:val="32"/>
+        </w:rPr>
+        <w:t xml:space="preserve"> . . . . . . . . . . . . . . . . . . </w:t>
       </w:r>
       <w:r>
         <w:rPr>
@@ -3457,7 +3533,23 @@
           <w:sz w:val="32"/>
           <w:szCs w:val="32"/>
         </w:rPr>
-        <w:t xml:space="preserve"> . . . . . . . . . . . . . . . . . . . . . . . 4</w:t>
+        <w:t xml:space="preserve"> . . . . . . . . . . . . . . . . . . </w:t>
+      </w:r>
+      <w:proofErr w:type="gramStart"/>
+      <w:r>
+        <w:rPr>
+          <w:sz w:val="32"/>
+          <w:szCs w:val="32"/>
+        </w:rPr>
+        <w:t>. . . .</w:t>
+      </w:r>
+      <w:proofErr w:type="gramEnd"/>
+      <w:r>
+        <w:rPr>
+          <w:sz w:val="32"/>
+          <w:szCs w:val="32"/>
+        </w:rPr>
+        <w:t xml:space="preserve"> . 4</w:t>
       </w:r>
     </w:p>
     <w:p>
@@ -3478,8 +3570,17 @@
           <w:sz w:val="32"/>
           <w:szCs w:val="32"/>
         </w:rPr>
-        <w:t>Quantum Simulation of Hamiltonian Dynamics using Qubitization</w:t>
-      </w:r>
+        <w:t xml:space="preserve">Quantum Simulation of Hamiltonian Dynamics using </w:t>
+      </w:r>
+      <w:proofErr w:type="spellStart"/>
+      <w:r>
+        <w:rPr>
+          <w:sz w:val="32"/>
+          <w:szCs w:val="32"/>
+        </w:rPr>
+        <w:t>Qubitization</w:t>
+      </w:r>
+      <w:proofErr w:type="spellEnd"/>
       <w:r>
         <w:rPr>
           <w:sz w:val="32"/>
@@ -3520,7 +3621,23 @@
           <w:sz w:val="32"/>
           <w:szCs w:val="32"/>
         </w:rPr>
-        <w:t xml:space="preserve">. . . . . . . . . . .  </w:t>
+        <w:t xml:space="preserve">. . . . . . </w:t>
+      </w:r>
+      <w:proofErr w:type="gramStart"/>
+      <w:r>
+        <w:rPr>
+          <w:sz w:val="32"/>
+          <w:szCs w:val="32"/>
+        </w:rPr>
+        <w:t>. . . .</w:t>
+      </w:r>
+      <w:proofErr w:type="gramEnd"/>
+      <w:r>
+        <w:rPr>
+          <w:sz w:val="32"/>
+          <w:szCs w:val="32"/>
+        </w:rPr>
+        <w:t xml:space="preserve"> .  </w:t>
       </w:r>
       <w:r>
         <w:rPr>
@@ -3548,14 +3665,30 @@
           <w:sz w:val="32"/>
           <w:szCs w:val="32"/>
         </w:rPr>
-        <w:t xml:space="preserve">Quantum Gate </w:t>
-      </w:r>
-      <w:r>
-        <w:rPr>
-          <w:sz w:val="32"/>
-          <w:szCs w:val="32"/>
-        </w:rPr>
-        <w:t xml:space="preserve"> . . . . . . . . . . . . . . . . . . . . . . . . . . . . . . . . . . . . . . </w:t>
+        <w:t xml:space="preserve">Quantum </w:t>
+      </w:r>
+      <w:proofErr w:type="gramStart"/>
+      <w:r>
+        <w:rPr>
+          <w:sz w:val="32"/>
+          <w:szCs w:val="32"/>
+        </w:rPr>
+        <w:t xml:space="preserve">Gate </w:t>
+      </w:r>
+      <w:r>
+        <w:rPr>
+          <w:sz w:val="32"/>
+          <w:szCs w:val="32"/>
+        </w:rPr>
+        <w:t xml:space="preserve"> . . .</w:t>
+      </w:r>
+      <w:proofErr w:type="gramEnd"/>
+      <w:r>
+        <w:rPr>
+          <w:sz w:val="32"/>
+          <w:szCs w:val="32"/>
+        </w:rPr>
+        <w:t xml:space="preserve"> . . . . . . . . . . . . . . . . . . . . . . . . . . . . . . . . . . . </w:t>
       </w:r>
       <w:r>
         <w:rPr>
@@ -3583,7 +3716,23 @@
           <w:sz w:val="32"/>
           <w:szCs w:val="32"/>
         </w:rPr>
-        <w:t xml:space="preserve">Quantum Pauli Gates . . . . . . . . . . . . . . . . </w:t>
+        <w:t xml:space="preserve">Quantum Pauli Gates . . . . . . . . . . . . </w:t>
+      </w:r>
+      <w:proofErr w:type="gramStart"/>
+      <w:r>
+        <w:rPr>
+          <w:sz w:val="32"/>
+          <w:szCs w:val="32"/>
+        </w:rPr>
+        <w:t>. . . .</w:t>
+      </w:r>
+      <w:proofErr w:type="gramEnd"/>
+      <w:r>
+        <w:rPr>
+          <w:sz w:val="32"/>
+          <w:szCs w:val="32"/>
+        </w:rPr>
+        <w:t xml:space="preserve"> </w:t>
       </w:r>
       <w:r>
         <w:rPr>
@@ -3625,7 +3774,23 @@
           <w:sz w:val="32"/>
           <w:szCs w:val="32"/>
         </w:rPr>
-        <w:t xml:space="preserve"> . . . . . . . . . . . . . . . . . . . . . . . . . . . .  1</w:t>
+        <w:t xml:space="preserve"> . . . . . . . . . . . . . . . . . . . . . . . </w:t>
+      </w:r>
+      <w:proofErr w:type="gramStart"/>
+      <w:r>
+        <w:rPr>
+          <w:sz w:val="32"/>
+          <w:szCs w:val="32"/>
+        </w:rPr>
+        <w:t>. . . .</w:t>
+      </w:r>
+      <w:proofErr w:type="gramEnd"/>
+      <w:r>
+        <w:rPr>
+          <w:sz w:val="32"/>
+          <w:szCs w:val="32"/>
+        </w:rPr>
+        <w:t xml:space="preserve"> .  1</w:t>
       </w:r>
       <w:r>
         <w:rPr>
@@ -3660,14 +3825,30 @@
           <w:sz w:val="32"/>
           <w:szCs w:val="32"/>
         </w:rPr>
-        <w:t>Controlled Not Gate</w:t>
-      </w:r>
-      <w:r>
-        <w:rPr>
-          <w:sz w:val="32"/>
-          <w:szCs w:val="32"/>
-        </w:rPr>
-        <w:t xml:space="preserve">  . . . . . . . . . . . . . . . . . . . . . . . . .  1</w:t>
+        <w:t xml:space="preserve">Controlled Not </w:t>
+      </w:r>
+      <w:proofErr w:type="gramStart"/>
+      <w:r>
+        <w:rPr>
+          <w:sz w:val="32"/>
+          <w:szCs w:val="32"/>
+        </w:rPr>
+        <w:t>Gate</w:t>
+      </w:r>
+      <w:r>
+        <w:rPr>
+          <w:sz w:val="32"/>
+          <w:szCs w:val="32"/>
+        </w:rPr>
+        <w:t xml:space="preserve">  . . .</w:t>
+      </w:r>
+      <w:proofErr w:type="gramEnd"/>
+      <w:r>
+        <w:rPr>
+          <w:sz w:val="32"/>
+          <w:szCs w:val="32"/>
+        </w:rPr>
+        <w:t xml:space="preserve"> . . . . . . . . . . . . . . . . . . . . . .  1</w:t>
       </w:r>
       <w:r>
         <w:rPr>
@@ -3709,7 +3890,23 @@
           <w:sz w:val="32"/>
           <w:szCs w:val="32"/>
         </w:rPr>
-        <w:t xml:space="preserve"> . . . . . . . . . . . . . . . . . . . . . . . . . . . 1</w:t>
+        <w:t xml:space="preserve"> . . . . . . . . . . . . . . . . . . . . . . . </w:t>
+      </w:r>
+      <w:proofErr w:type="gramStart"/>
+      <w:r>
+        <w:rPr>
+          <w:sz w:val="32"/>
+          <w:szCs w:val="32"/>
+        </w:rPr>
+        <w:t>. . . .</w:t>
+      </w:r>
+      <w:proofErr w:type="gramEnd"/>
+      <w:r>
+        <w:rPr>
+          <w:sz w:val="32"/>
+          <w:szCs w:val="32"/>
+        </w:rPr>
+        <w:t xml:space="preserve"> 1</w:t>
       </w:r>
       <w:r>
         <w:rPr>
@@ -3737,7 +3934,23 @@
           <w:sz w:val="32"/>
           <w:szCs w:val="32"/>
         </w:rPr>
-        <w:t>Quantum SWAP Gate . . . . . . . . . . . . . . . . . . . . . . . . . . . .  1</w:t>
+        <w:t xml:space="preserve">Quantum SWAP Gate . . . . . . . . . . . . . . . . . . . . . . . . </w:t>
+      </w:r>
+      <w:proofErr w:type="gramStart"/>
+      <w:r>
+        <w:rPr>
+          <w:sz w:val="32"/>
+          <w:szCs w:val="32"/>
+        </w:rPr>
+        <w:t>. . . .</w:t>
+      </w:r>
+      <w:proofErr w:type="gramEnd"/>
+      <w:r>
+        <w:rPr>
+          <w:sz w:val="32"/>
+          <w:szCs w:val="32"/>
+        </w:rPr>
+        <w:t xml:space="preserve">  1</w:t>
       </w:r>
       <w:r>
         <w:rPr>
@@ -3772,8 +3985,17 @@
           <w:sz w:val="32"/>
           <w:szCs w:val="32"/>
         </w:rPr>
-        <w:t xml:space="preserve"> . . . . . . . . . . . . . . . . . . . . . . . . . . . . . . . . . .</w:t>
-      </w:r>
+        <w:t xml:space="preserve"> . . . . . . . . . . . . . . . . . . . . . . . . . . . . . . </w:t>
+      </w:r>
+      <w:proofErr w:type="gramStart"/>
+      <w:r>
+        <w:rPr>
+          <w:sz w:val="32"/>
+          <w:szCs w:val="32"/>
+        </w:rPr>
+        <w:t>. . . .</w:t>
+      </w:r>
+      <w:proofErr w:type="gramEnd"/>
       <w:r>
         <w:rPr>
           <w:sz w:val="32"/>
@@ -3814,7 +4036,23 @@
           <w:sz w:val="32"/>
           <w:szCs w:val="32"/>
         </w:rPr>
-        <w:t xml:space="preserve"> . . . . . . . .  2</w:t>
+        <w:t xml:space="preserve"> . . . </w:t>
+      </w:r>
+      <w:proofErr w:type="gramStart"/>
+      <w:r>
+        <w:rPr>
+          <w:sz w:val="32"/>
+          <w:szCs w:val="32"/>
+        </w:rPr>
+        <w:t>. . . .</w:t>
+      </w:r>
+      <w:proofErr w:type="gramEnd"/>
+      <w:r>
+        <w:rPr>
+          <w:sz w:val="32"/>
+          <w:szCs w:val="32"/>
+        </w:rPr>
+        <w:t xml:space="preserve"> .  2</w:t>
       </w:r>
       <w:r>
         <w:rPr>
@@ -3842,14 +4080,30 @@
           <w:sz w:val="32"/>
           <w:szCs w:val="32"/>
         </w:rPr>
-        <w:t>QAOA Probability measurement with 4-Qubit system</w:t>
-      </w:r>
-      <w:r>
-        <w:rPr>
-          <w:sz w:val="32"/>
-          <w:szCs w:val="32"/>
-        </w:rPr>
-        <w:t xml:space="preserve"> . . 2</w:t>
+        <w:t xml:space="preserve">QAOA Probability measurement with 4-Qubit </w:t>
+      </w:r>
+      <w:proofErr w:type="gramStart"/>
+      <w:r>
+        <w:rPr>
+          <w:sz w:val="32"/>
+          <w:szCs w:val="32"/>
+        </w:rPr>
+        <w:t>system</w:t>
+      </w:r>
+      <w:r>
+        <w:rPr>
+          <w:sz w:val="32"/>
+          <w:szCs w:val="32"/>
+        </w:rPr>
+        <w:t xml:space="preserve"> .</w:t>
+      </w:r>
+      <w:proofErr w:type="gramEnd"/>
+      <w:r>
+        <w:rPr>
+          <w:sz w:val="32"/>
+          <w:szCs w:val="32"/>
+        </w:rPr>
+        <w:t xml:space="preserve"> . 2</w:t>
       </w:r>
       <w:r>
         <w:rPr>
@@ -3898,7 +4152,23 @@
           <w:sz w:val="32"/>
           <w:szCs w:val="32"/>
         </w:rPr>
-        <w:t xml:space="preserve"> . . . . . . . . . . . . . . . . . . . . . . . . . . . . . . . . . . . . . .  2</w:t>
+        <w:t xml:space="preserve"> . . . . . . . . . . . . . . . . . . . . . . . . . . . . . . . . . </w:t>
+      </w:r>
+      <w:proofErr w:type="gramStart"/>
+      <w:r>
+        <w:rPr>
+          <w:sz w:val="32"/>
+          <w:szCs w:val="32"/>
+        </w:rPr>
+        <w:t>. . . .</w:t>
+      </w:r>
+      <w:proofErr w:type="gramEnd"/>
+      <w:r>
+        <w:rPr>
+          <w:sz w:val="32"/>
+          <w:szCs w:val="32"/>
+        </w:rPr>
+        <w:t xml:space="preserve"> .  2</w:t>
       </w:r>
       <w:r>
         <w:rPr>
@@ -4538,7 +4808,23 @@
           <w:sz w:val="32"/>
           <w:szCs w:val="32"/>
         </w:rPr>
-        <w:t xml:space="preserve"> . . . . . . . . . . . . . .</w:t>
+        <w:t xml:space="preserve"> . . . . . . . . . </w:t>
+      </w:r>
+      <w:proofErr w:type="gramStart"/>
+      <w:r>
+        <w:rPr>
+          <w:sz w:val="32"/>
+          <w:szCs w:val="32"/>
+        </w:rPr>
+        <w:t>. . . .</w:t>
+      </w:r>
+      <w:proofErr w:type="gramEnd"/>
+      <w:r>
+        <w:rPr>
+          <w:sz w:val="32"/>
+          <w:szCs w:val="32"/>
+        </w:rPr>
+        <w:t xml:space="preserve"> .</w:t>
       </w:r>
       <w:r>
         <w:rPr>
@@ -4592,14 +4878,30 @@
           <w:sz w:val="32"/>
           <w:szCs w:val="32"/>
         </w:rPr>
-        <w:t xml:space="preserve">. . </w:t>
-      </w:r>
-      <w:r>
-        <w:rPr>
-          <w:sz w:val="32"/>
-          <w:szCs w:val="32"/>
-        </w:rPr>
-        <w:t xml:space="preserve">. . . </w:t>
+        <w:t xml:space="preserve">. </w:t>
+      </w:r>
+      <w:proofErr w:type="gramStart"/>
+      <w:r>
+        <w:rPr>
+          <w:sz w:val="32"/>
+          <w:szCs w:val="32"/>
+        </w:rPr>
+        <w:t xml:space="preserve">. </w:t>
+      </w:r>
+      <w:r>
+        <w:rPr>
+          <w:sz w:val="32"/>
+          <w:szCs w:val="32"/>
+        </w:rPr>
+        <w:t>. . .</w:t>
+      </w:r>
+      <w:proofErr w:type="gramEnd"/>
+      <w:r>
+        <w:rPr>
+          <w:sz w:val="32"/>
+          <w:szCs w:val="32"/>
+        </w:rPr>
+        <w:t xml:space="preserve"> </w:t>
       </w:r>
       <w:r>
         <w:rPr>
@@ -4664,14 +4966,30 @@
           <w:sz w:val="32"/>
           <w:szCs w:val="32"/>
         </w:rPr>
-        <w:t>Approaches to quantum simulation</w:t>
-      </w:r>
-      <w:r>
-        <w:rPr>
-          <w:sz w:val="32"/>
-          <w:szCs w:val="32"/>
-        </w:rPr>
-        <w:t xml:space="preserve"> . .</w:t>
+        <w:t xml:space="preserve">Approaches to quantum </w:t>
+      </w:r>
+      <w:proofErr w:type="gramStart"/>
+      <w:r>
+        <w:rPr>
+          <w:sz w:val="32"/>
+          <w:szCs w:val="32"/>
+        </w:rPr>
+        <w:t>simulation</w:t>
+      </w:r>
+      <w:r>
+        <w:rPr>
+          <w:sz w:val="32"/>
+          <w:szCs w:val="32"/>
+        </w:rPr>
+        <w:t xml:space="preserve"> .</w:t>
+      </w:r>
+      <w:proofErr w:type="gramEnd"/>
+      <w:r>
+        <w:rPr>
+          <w:sz w:val="32"/>
+          <w:szCs w:val="32"/>
+        </w:rPr>
+        <w:t xml:space="preserve"> .</w:t>
       </w:r>
       <w:r>
         <w:rPr>
@@ -4825,7 +5143,15 @@
           <w:sz w:val="32"/>
           <w:szCs w:val="32"/>
         </w:rPr>
-        <w:t>Real Life Quantum Simulations</w:t>
+        <w:t xml:space="preserve">Real Life Quantum </w:t>
+      </w:r>
+      <w:proofErr w:type="gramStart"/>
+      <w:r>
+        <w:rPr>
+          <w:sz w:val="32"/>
+          <w:szCs w:val="32"/>
+        </w:rPr>
+        <w:t>Simulations</w:t>
       </w:r>
       <w:r>
         <w:rPr>
@@ -4839,7 +5165,15 @@
           <w:sz w:val="32"/>
           <w:szCs w:val="32"/>
         </w:rPr>
-        <w:t xml:space="preserve"> . . . . . . . . . . . . . . . . . . . . </w:t>
+        <w:t xml:space="preserve"> . . .</w:t>
+      </w:r>
+      <w:proofErr w:type="gramEnd"/>
+      <w:r>
+        <w:rPr>
+          <w:sz w:val="32"/>
+          <w:szCs w:val="32"/>
+        </w:rPr>
+        <w:t xml:space="preserve"> . . . . . . . . . . . . . . . . . </w:t>
       </w:r>
       <w:r>
         <w:rPr>
@@ -4907,6 +5241,7 @@
         </w:rPr>
         <w:t xml:space="preserve">Relations and </w:t>
       </w:r>
+      <w:proofErr w:type="gramStart"/>
       <w:r>
         <w:rPr>
           <w:sz w:val="32"/>
@@ -4928,6 +5263,7 @@
         </w:rPr>
         <w:t>.</w:t>
       </w:r>
+      <w:proofErr w:type="gramEnd"/>
       <w:r>
         <w:rPr>
           <w:sz w:val="32"/>
@@ -6027,8 +6363,9 @@
           <w:szCs w:val="24"/>
           <w:shd w:val="clear" w:color="auto" w:fill="FFFFFF"/>
         </w:rPr>
-        <w:t>Figure [1]</w:t>
-      </w:r>
+        <w:t>Figure [1</w:t>
+      </w:r>
+      <w:proofErr w:type="gramStart"/>
       <w:r>
         <w:rPr>
           <w:rFonts w:cstheme="minorHAnsi"/>
@@ -6037,7 +6374,28 @@
           <w:szCs w:val="24"/>
           <w:shd w:val="clear" w:color="auto" w:fill="FFFFFF"/>
         </w:rPr>
-        <w:t xml:space="preserve"> : </w:t>
+        <w:t>]</w:t>
+      </w:r>
+      <w:r>
+        <w:rPr>
+          <w:rFonts w:cstheme="minorHAnsi"/>
+          <w:color w:val="202124"/>
+          <w:sz w:val="24"/>
+          <w:szCs w:val="24"/>
+          <w:shd w:val="clear" w:color="auto" w:fill="FFFFFF"/>
+        </w:rPr>
+        <w:t xml:space="preserve"> :</w:t>
+      </w:r>
+      <w:proofErr w:type="gramEnd"/>
+      <w:r>
+        <w:rPr>
+          <w:rFonts w:cstheme="minorHAnsi"/>
+          <w:color w:val="202124"/>
+          <w:sz w:val="24"/>
+          <w:szCs w:val="24"/>
+          <w:shd w:val="clear" w:color="auto" w:fill="FFFFFF"/>
+        </w:rPr>
+        <w:t xml:space="preserve"> </w:t>
       </w:r>
       <w:r>
         <w:rPr>
@@ -6316,6 +6674,7 @@
         </w:rPr>
         <w:t>2</w:t>
       </w:r>
+      <w:proofErr w:type="gramStart"/>
       <w:r>
         <w:rPr>
           <w:rFonts w:cstheme="minorHAnsi"/>
@@ -6334,7 +6693,18 @@
           <w:szCs w:val="24"/>
           <w:shd w:val="clear" w:color="auto" w:fill="FFFFFF"/>
         </w:rPr>
-        <w:t xml:space="preserve"> : </w:t>
+        <w:t xml:space="preserve"> :</w:t>
+      </w:r>
+      <w:proofErr w:type="gramEnd"/>
+      <w:r>
+        <w:rPr>
+          <w:rFonts w:cstheme="minorHAnsi"/>
+          <w:color w:val="202124"/>
+          <w:sz w:val="24"/>
+          <w:szCs w:val="24"/>
+          <w:shd w:val="clear" w:color="auto" w:fill="FFFFFF"/>
+        </w:rPr>
+        <w:t xml:space="preserve"> </w:t>
       </w:r>
       <w:r>
         <w:rPr>
@@ -6886,7 +7256,31 @@
           <w:shd w:val="clear" w:color="auto" w:fill="FFFFFF"/>
           <w:lang w:val="en-US"/>
         </w:rPr>
-        <w:t xml:space="preserve">This paper proposed the concept of using quantum computers to simulate the behavior of quantum systems, and is widely regarded as a foundational paper in the field of quantum </w:t>
+        <w:t xml:space="preserve">This paper proposed the concept of using quantum computers to simulate the behavior of quantum </w:t>
+      </w:r>
+      <w:proofErr w:type="gramStart"/>
+      <w:r>
+        <w:rPr>
+          <w:rFonts w:cstheme="minorHAnsi"/>
+          <w:color w:val="202124"/>
+          <w:sz w:val="32"/>
+          <w:szCs w:val="32"/>
+          <w:shd w:val="clear" w:color="auto" w:fill="FFFFFF"/>
+          <w:lang w:val="en-US"/>
+        </w:rPr>
+        <w:t>systems, and</w:t>
+      </w:r>
+      <w:proofErr w:type="gramEnd"/>
+      <w:r>
+        <w:rPr>
+          <w:rFonts w:cstheme="minorHAnsi"/>
+          <w:color w:val="202124"/>
+          <w:sz w:val="32"/>
+          <w:szCs w:val="32"/>
+          <w:shd w:val="clear" w:color="auto" w:fill="FFFFFF"/>
+          <w:lang w:val="en-US"/>
+        </w:rPr>
+        <w:t xml:space="preserve"> is widely regarded as a foundational paper in the field of quantum </w:t>
       </w:r>
       <w:r>
         <w:rPr>
@@ -7034,6 +7428,7 @@
         </w:rPr>
         <w:t>3</w:t>
       </w:r>
+      <w:proofErr w:type="gramStart"/>
       <w:r>
         <w:rPr>
           <w:rFonts w:cstheme="minorHAnsi"/>
@@ -7052,12 +7447,23 @@
           <w:szCs w:val="24"/>
           <w:shd w:val="clear" w:color="auto" w:fill="FFFFFF"/>
         </w:rPr>
-        <w:t xml:space="preserve"> : </w:t>
-      </w:r>
-      <w:r>
-        <w:rPr>
+        <w:t xml:space="preserve"> :</w:t>
+      </w:r>
+      <w:proofErr w:type="gramEnd"/>
+      <w:r>
+        <w:rPr>
+          <w:rFonts w:cstheme="minorHAnsi"/>
+          <w:color w:val="202124"/>
           <w:sz w:val="24"/>
           <w:szCs w:val="24"/>
+          <w:shd w:val="clear" w:color="auto" w:fill="FFFFFF"/>
+        </w:rPr>
+        <w:t xml:space="preserve"> </w:t>
+      </w:r>
+      <w:r>
+        <w:rPr>
+          <w:sz w:val="24"/>
+          <w:szCs w:val="24"/>
         </w:rPr>
         <w:t>Simulating Physics with computers</w:t>
       </w:r>
@@ -7142,8 +7548,9 @@
           <w:shd w:val="clear" w:color="auto" w:fill="FFFFFF"/>
           <w:lang w:val="en-US"/>
         </w:rPr>
-        <w:t>"Quantum Simulation of Hamiltonian Dynamics" by E. Farhi, J. Goldstone, S. Gutmann, and M. Sipser</w:t>
-      </w:r>
+        <w:t xml:space="preserve">"Quantum Simulation of Hamiltonian Dynamics" by E. Farhi, J. Goldstone, S. Gutmann, and M. </w:t>
+      </w:r>
+      <w:proofErr w:type="spellStart"/>
       <w:r>
         <w:rPr>
           <w:rFonts w:cstheme="minorHAnsi"/>
@@ -7151,6 +7558,18 @@
           <w:sz w:val="32"/>
           <w:szCs w:val="32"/>
           <w:shd w:val="clear" w:color="auto" w:fill="FFFFFF"/>
+          <w:lang w:val="en-US"/>
+        </w:rPr>
+        <w:t>Sipser</w:t>
+      </w:r>
+      <w:proofErr w:type="spellEnd"/>
+      <w:r>
+        <w:rPr>
+          <w:rFonts w:cstheme="minorHAnsi"/>
+          <w:color w:val="202124"/>
+          <w:sz w:val="32"/>
+          <w:szCs w:val="32"/>
+          <w:shd w:val="clear" w:color="auto" w:fill="FFFFFF"/>
         </w:rPr>
         <w:t>” was published</w:t>
       </w:r>
@@ -7504,8 +7923,21 @@
           <w:shd w:val="clear" w:color="auto" w:fill="FFFFFF"/>
           <w:lang w:val="en-US"/>
         </w:rPr>
-        <w:t>R. Blatt and C. F. Roos</w:t>
-      </w:r>
+        <w:t xml:space="preserve">R. Blatt and C. F. </w:t>
+      </w:r>
+      <w:proofErr w:type="spellStart"/>
+      <w:r>
+        <w:rPr>
+          <w:rFonts w:cstheme="minorHAnsi"/>
+          <w:color w:val="202124"/>
+          <w:sz w:val="32"/>
+          <w:szCs w:val="32"/>
+          <w:shd w:val="clear" w:color="auto" w:fill="FFFFFF"/>
+          <w:lang w:val="en-US"/>
+        </w:rPr>
+        <w:t>Roos</w:t>
+      </w:r>
+      <w:proofErr w:type="spellEnd"/>
       <w:r>
         <w:rPr>
           <w:rFonts w:cstheme="minorHAnsi"/>
@@ -7950,6 +8382,7 @@
         </w:rPr>
         <w:t>4</w:t>
       </w:r>
+      <w:proofErr w:type="gramStart"/>
       <w:r>
         <w:rPr>
           <w:rFonts w:cstheme="minorHAnsi"/>
@@ -7968,8 +8401,9 @@
           <w:szCs w:val="24"/>
           <w:shd w:val="clear" w:color="auto" w:fill="FFFFFF"/>
         </w:rPr>
-        <w:t xml:space="preserve"> : </w:t>
-      </w:r>
+        <w:t xml:space="preserve"> :</w:t>
+      </w:r>
+      <w:proofErr w:type="gramEnd"/>
       <w:r>
         <w:rPr>
           <w:rFonts w:cstheme="minorHAnsi"/>
@@ -7977,9 +8411,8 @@
           <w:sz w:val="24"/>
           <w:szCs w:val="24"/>
           <w:shd w:val="clear" w:color="auto" w:fill="FFFFFF"/>
-          <w:lang w:val="en-US"/>
-        </w:rPr>
-        <w:t>Quantum Simulation of Hamiltonian Dynamics</w:t>
+        </w:rPr>
+        <w:t xml:space="preserve"> </w:t>
       </w:r>
       <w:r>
         <w:rPr>
@@ -7990,7 +8423,7 @@
           <w:shd w:val="clear" w:color="auto" w:fill="FFFFFF"/>
           <w:lang w:val="en-US"/>
         </w:rPr>
-        <w:t xml:space="preserve"> using </w:t>
+        <w:t>Quantum Simulation of Hamiltonian Dynamics</w:t>
       </w:r>
       <w:r>
         <w:rPr>
@@ -8001,8 +8434,9 @@
           <w:shd w:val="clear" w:color="auto" w:fill="FFFFFF"/>
           <w:lang w:val="en-US"/>
         </w:rPr>
-        <w:t>Q</w:t>
-      </w:r>
+        <w:t xml:space="preserve"> using </w:t>
+      </w:r>
+      <w:proofErr w:type="spellStart"/>
       <w:r>
         <w:rPr>
           <w:rFonts w:cstheme="minorHAnsi"/>
@@ -8012,8 +8446,20 @@
           <w:shd w:val="clear" w:color="auto" w:fill="FFFFFF"/>
           <w:lang w:val="en-US"/>
         </w:rPr>
+        <w:t>Q</w:t>
+      </w:r>
+      <w:r>
+        <w:rPr>
+          <w:rFonts w:cstheme="minorHAnsi"/>
+          <w:color w:val="202124"/>
+          <w:sz w:val="24"/>
+          <w:szCs w:val="24"/>
+          <w:shd w:val="clear" w:color="auto" w:fill="FFFFFF"/>
+          <w:lang w:val="en-US"/>
+        </w:rPr>
         <w:t>ubitization</w:t>
       </w:r>
+      <w:proofErr w:type="spellEnd"/>
     </w:p>
     <w:p>
       <w:pPr>
@@ -9904,7 +10350,29 @@
           <w:szCs w:val="24"/>
           <w:shd w:val="clear" w:color="auto" w:fill="FFFFFF"/>
         </w:rPr>
-        <w:t xml:space="preserve">6] : </w:t>
+        <w:t>6</w:t>
+      </w:r>
+      <w:proofErr w:type="gramStart"/>
+      <w:r>
+        <w:rPr>
+          <w:rFonts w:cstheme="minorHAnsi"/>
+          <w:color w:val="202124"/>
+          <w:sz w:val="24"/>
+          <w:szCs w:val="24"/>
+          <w:shd w:val="clear" w:color="auto" w:fill="FFFFFF"/>
+        </w:rPr>
+        <w:t>] :</w:t>
+      </w:r>
+      <w:proofErr w:type="gramEnd"/>
+      <w:r>
+        <w:rPr>
+          <w:rFonts w:cstheme="minorHAnsi"/>
+          <w:color w:val="202124"/>
+          <w:sz w:val="24"/>
+          <w:szCs w:val="24"/>
+          <w:shd w:val="clear" w:color="auto" w:fill="FFFFFF"/>
+        </w:rPr>
+        <w:t xml:space="preserve"> </w:t>
       </w:r>
       <w:r>
         <w:rPr>
@@ -10114,16 +10582,7 @@
           <w:sz w:val="32"/>
           <w:szCs w:val="32"/>
         </w:rPr>
-        <w:t xml:space="preserve"> </w:t>
-      </w:r>
-      <w:r>
-        <w:rPr>
-          <w:b/>
-          <w:bCs/>
-          <w:sz w:val="32"/>
-          <w:szCs w:val="32"/>
-        </w:rPr>
-        <w:t>10</w:t>
+        <w:t xml:space="preserve"> 10</w:t>
       </w:r>
     </w:p>
     <w:p>
@@ -10746,16 +11205,7 @@
           <w:sz w:val="32"/>
           <w:szCs w:val="32"/>
         </w:rPr>
-        <w:t xml:space="preserve"> </w:t>
-      </w:r>
-      <w:r>
-        <w:rPr>
-          <w:b/>
-          <w:bCs/>
-          <w:sz w:val="32"/>
-          <w:szCs w:val="32"/>
-        </w:rPr>
-        <w:t>11</w:t>
+        <w:t xml:space="preserve"> 11</w:t>
       </w:r>
     </w:p>
     <w:p>
@@ -13519,16 +13969,7 @@
           <w:sz w:val="32"/>
           <w:szCs w:val="32"/>
         </w:rPr>
-        <w:t xml:space="preserve"> 1</w:t>
-      </w:r>
-      <w:r>
-        <w:rPr>
-          <w:b/>
-          <w:bCs/>
-          <w:sz w:val="32"/>
-          <w:szCs w:val="32"/>
-        </w:rPr>
-        <w:t>6</w:t>
+        <w:t xml:space="preserve"> 16</w:t>
       </w:r>
     </w:p>
     <w:p>
@@ -14924,6 +15365,7 @@
       </w:pPr>
       <w:r>
         <w:rPr>
+          <w:noProof/>
           <w:sz w:val="32"/>
           <w:szCs w:val="32"/>
         </w:rPr>
@@ -14999,6 +15441,7 @@
       </w:pPr>
       <w:r>
         <w:rPr>
+          <w:noProof/>
           <w:sz w:val="32"/>
           <w:szCs w:val="32"/>
         </w:rPr>
@@ -15083,7 +15526,7 @@
           <w:szCs w:val="24"/>
           <w:shd w:val="clear" w:color="auto" w:fill="FFFFFF"/>
         </w:rPr>
-        <w:t>1</w:t>
+        <w:t>12</w:t>
       </w:r>
       <w:r>
         <w:rPr>
@@ -15093,7 +15536,7 @@
           <w:szCs w:val="24"/>
           <w:shd w:val="clear" w:color="auto" w:fill="FFFFFF"/>
         </w:rPr>
-        <w:t>2</w:t>
+        <w:t>]:</w:t>
       </w:r>
       <w:r>
         <w:rPr>
@@ -15103,22 +15546,12 @@
           <w:szCs w:val="24"/>
           <w:shd w:val="clear" w:color="auto" w:fill="FFFFFF"/>
         </w:rPr>
-        <w:t>]:</w:t>
-      </w:r>
-      <w:r>
-        <w:rPr>
-          <w:rFonts w:cstheme="minorHAnsi"/>
-          <w:color w:val="202124"/>
+        <w:t xml:space="preserve"> </w:t>
+      </w:r>
+      <w:r>
+        <w:rPr>
           <w:sz w:val="24"/>
           <w:szCs w:val="24"/>
-          <w:shd w:val="clear" w:color="auto" w:fill="FFFFFF"/>
-        </w:rPr>
-        <w:t xml:space="preserve"> </w:t>
-      </w:r>
-      <w:r>
-        <w:rPr>
-          <w:sz w:val="24"/>
-          <w:szCs w:val="24"/>
         </w:rPr>
         <w:t>Noisy VQE Plot</w:t>
       </w:r>
@@ -15234,16 +15667,7 @@
           <w:sz w:val="32"/>
           <w:szCs w:val="32"/>
         </w:rPr>
-        <w:t xml:space="preserve"> </w:t>
-      </w:r>
-      <w:r>
-        <w:rPr>
-          <w:b/>
-          <w:bCs/>
-          <w:sz w:val="32"/>
-          <w:szCs w:val="32"/>
-        </w:rPr>
-        <w:t>20</w:t>
+        <w:t xml:space="preserve"> 20</w:t>
       </w:r>
     </w:p>
     <w:p>
@@ -15283,6 +15707,7 @@
       </w:pPr>
       <w:r>
         <w:rPr>
+          <w:noProof/>
           <w:sz w:val="32"/>
           <w:szCs w:val="32"/>
         </w:rPr>
@@ -15453,6 +15878,7 @@
       </w:pPr>
       <w:r>
         <w:rPr>
+          <w:noProof/>
           <w:sz w:val="32"/>
           <w:szCs w:val="32"/>
         </w:rPr>
@@ -15648,16 +16074,7 @@
           <w:sz w:val="32"/>
           <w:szCs w:val="32"/>
         </w:rPr>
-        <w:t xml:space="preserve"> </w:t>
-      </w:r>
-      <w:r>
-        <w:rPr>
-          <w:b/>
-          <w:bCs/>
-          <w:sz w:val="32"/>
-          <w:szCs w:val="32"/>
-        </w:rPr>
-        <w:t>21</w:t>
+        <w:t xml:space="preserve"> 21</w:t>
       </w:r>
     </w:p>
     <w:p>
@@ -15697,6 +16114,7 @@
       </w:pPr>
       <w:r>
         <w:rPr>
+          <w:noProof/>
           <w:sz w:val="32"/>
           <w:szCs w:val="32"/>
         </w:rPr>
@@ -15877,6 +16295,7 @@
       </w:pPr>
       <w:r>
         <w:rPr>
+          <w:noProof/>
           <w:sz w:val="32"/>
           <w:szCs w:val="32"/>
         </w:rPr>
@@ -16658,7 +17077,23 @@
           <w:sz w:val="32"/>
           <w:szCs w:val="32"/>
         </w:rPr>
-        <w:t xml:space="preserve">: There is ongoing research in developing new simulation techniques that can leverage the unique properties of quantum systems, such as quantum </w:t>
+        <w:t xml:space="preserve">: There is ongoing research in developing new simulation techniques that can leverage the unique properties of quantum systems, such as </w:t>
+      </w:r>
+      <w:proofErr w:type="gramStart"/>
+      <w:r>
+        <w:rPr>
+          <w:sz w:val="32"/>
+          <w:szCs w:val="32"/>
+        </w:rPr>
+        <w:t>quantum</w:t>
+      </w:r>
+      <w:proofErr w:type="gramEnd"/>
+      <w:r>
+        <w:rPr>
+          <w:sz w:val="32"/>
+          <w:szCs w:val="32"/>
+        </w:rPr>
+        <w:t xml:space="preserve"> </w:t>
       </w:r>
     </w:p>
     <w:p>
@@ -17055,7 +17490,55 @@
           <w:sz w:val="32"/>
           <w:szCs w:val="32"/>
         </w:rPr>
-        <w:t>[2] Haferkamp, Jonas, et al. "Closing gaps of a quantum advantage with short-time hamiltonian dynamics." Physical Review Letters 125.25 (2020): 250501.</w:t>
+        <w:t xml:space="preserve">[2] </w:t>
+      </w:r>
+      <w:proofErr w:type="spellStart"/>
+      <w:r>
+        <w:rPr>
+          <w:sz w:val="32"/>
+          <w:szCs w:val="32"/>
+        </w:rPr>
+        <w:t>Haferkamp</w:t>
+      </w:r>
+      <w:proofErr w:type="spellEnd"/>
+      <w:r>
+        <w:rPr>
+          <w:sz w:val="32"/>
+          <w:szCs w:val="32"/>
+        </w:rPr>
+        <w:t xml:space="preserve">, Jonas, et al. "Closing gaps of a quantum advantage with </w:t>
+      </w:r>
+      <w:proofErr w:type="gramStart"/>
+      <w:r>
+        <w:rPr>
+          <w:sz w:val="32"/>
+          <w:szCs w:val="32"/>
+        </w:rPr>
+        <w:t>short-time</w:t>
+      </w:r>
+      <w:proofErr w:type="gramEnd"/>
+      <w:r>
+        <w:rPr>
+          <w:sz w:val="32"/>
+          <w:szCs w:val="32"/>
+        </w:rPr>
+        <w:t xml:space="preserve"> </w:t>
+      </w:r>
+      <w:proofErr w:type="spellStart"/>
+      <w:r>
+        <w:rPr>
+          <w:sz w:val="32"/>
+          <w:szCs w:val="32"/>
+        </w:rPr>
+        <w:t>hamiltonian</w:t>
+      </w:r>
+      <w:proofErr w:type="spellEnd"/>
+      <w:r>
+        <w:rPr>
+          <w:sz w:val="32"/>
+          <w:szCs w:val="32"/>
+        </w:rPr>
+        <w:t xml:space="preserve"> dynamics." Physical Review Letters 125.25 (2020): 250501.</w:t>
       </w:r>
     </w:p>
     <w:p>
@@ -17080,7 +17563,39 @@
           <w:sz w:val="32"/>
           <w:szCs w:val="32"/>
         </w:rPr>
-        <w:t>[3] Zache, Torsten Victor, et al. "Quantum simulation of lattice gauge theories using Wilson fermions." Quantum science and technology 3.3 (2018): 034010.</w:t>
+        <w:t xml:space="preserve">[3] </w:t>
+      </w:r>
+      <w:proofErr w:type="spellStart"/>
+      <w:r>
+        <w:rPr>
+          <w:sz w:val="32"/>
+          <w:szCs w:val="32"/>
+        </w:rPr>
+        <w:t>Zache</w:t>
+      </w:r>
+      <w:proofErr w:type="spellEnd"/>
+      <w:r>
+        <w:rPr>
+          <w:sz w:val="32"/>
+          <w:szCs w:val="32"/>
+        </w:rPr>
+        <w:t xml:space="preserve">, </w:t>
+      </w:r>
+      <w:proofErr w:type="spellStart"/>
+      <w:r>
+        <w:rPr>
+          <w:sz w:val="32"/>
+          <w:szCs w:val="32"/>
+        </w:rPr>
+        <w:t>Torsten</w:t>
+      </w:r>
+      <w:proofErr w:type="spellEnd"/>
+      <w:r>
+        <w:rPr>
+          <w:sz w:val="32"/>
+          <w:szCs w:val="32"/>
+        </w:rPr>
+        <w:t xml:space="preserve"> Victor, et al. "Quantum simulation of lattice gauge theories using Wilson fermions." Quantum science and technology 3.3 (2018): 034010.</w:t>
       </w:r>
     </w:p>
     <w:p>
@@ -17105,7 +17620,23 @@
           <w:sz w:val="32"/>
           <w:szCs w:val="32"/>
         </w:rPr>
-        <w:t>[4] Blatt, Rainer, and Christian F. Roos. "Quantum simulations with trapped ions." Nature Physics 8.4 (2012): 277-284.</w:t>
+        <w:t xml:space="preserve">[4] Blatt, Rainer, and Christian F. </w:t>
+      </w:r>
+      <w:proofErr w:type="spellStart"/>
+      <w:r>
+        <w:rPr>
+          <w:sz w:val="32"/>
+          <w:szCs w:val="32"/>
+        </w:rPr>
+        <w:t>Roos</w:t>
+      </w:r>
+      <w:proofErr w:type="spellEnd"/>
+      <w:r>
+        <w:rPr>
+          <w:sz w:val="32"/>
+          <w:szCs w:val="32"/>
+        </w:rPr>
+        <w:t>. "Quantum simulations with trapped ions." Nature Physics 8.4 (2012): 277-284.</w:t>
       </w:r>
     </w:p>
     <w:p>
@@ -17164,12 +17695,53 @@
         </w:rPr>
         <w:t xml:space="preserve">[6] </w:t>
       </w:r>
-      <w:r>
-        <w:rPr>
-          <w:sz w:val="32"/>
-          <w:szCs w:val="32"/>
-        </w:rPr>
-        <w:t>Pavlidis, A. and Floratos, E., 2021. Quantum-Fourier-transform-based quantum arithmetic with qudits. Physical Review A, 103(3), p.032417.</w:t>
+      <w:proofErr w:type="spellStart"/>
+      <w:r>
+        <w:rPr>
+          <w:sz w:val="32"/>
+          <w:szCs w:val="32"/>
+        </w:rPr>
+        <w:t>Pavlidis</w:t>
+      </w:r>
+      <w:proofErr w:type="spellEnd"/>
+      <w:r>
+        <w:rPr>
+          <w:sz w:val="32"/>
+          <w:szCs w:val="32"/>
+        </w:rPr>
+        <w:t xml:space="preserve">, A. and </w:t>
+      </w:r>
+      <w:proofErr w:type="spellStart"/>
+      <w:r>
+        <w:rPr>
+          <w:sz w:val="32"/>
+          <w:szCs w:val="32"/>
+        </w:rPr>
+        <w:t>Floratos</w:t>
+      </w:r>
+      <w:proofErr w:type="spellEnd"/>
+      <w:r>
+        <w:rPr>
+          <w:sz w:val="32"/>
+          <w:szCs w:val="32"/>
+        </w:rPr>
+        <w:t xml:space="preserve">, E., 2021. Quantum-Fourier-transform-based quantum arithmetic with </w:t>
+      </w:r>
+      <w:proofErr w:type="spellStart"/>
+      <w:r>
+        <w:rPr>
+          <w:sz w:val="32"/>
+          <w:szCs w:val="32"/>
+        </w:rPr>
+        <w:t>qudits</w:t>
+      </w:r>
+      <w:proofErr w:type="spellEnd"/>
+      <w:r>
+        <w:rPr>
+          <w:sz w:val="32"/>
+          <w:szCs w:val="32"/>
+        </w:rPr>
+        <w:t>. Physical Review A, 103(3), p.032417.</w:t>
       </w:r>
     </w:p>
     <w:p>
@@ -17210,12 +17782,21 @@
         </w:rPr>
         <w:t xml:space="preserve">] </w:t>
       </w:r>
-      <w:r>
-        <w:rPr>
-          <w:sz w:val="32"/>
-          <w:szCs w:val="32"/>
-        </w:rPr>
-        <w:t>Bravyi, S. and Vargo, A., 2013. Simulation of rare events in quantum error correction. Physical Review A, 88(6), p.062308.</w:t>
+      <w:proofErr w:type="spellStart"/>
+      <w:r>
+        <w:rPr>
+          <w:sz w:val="32"/>
+          <w:szCs w:val="32"/>
+        </w:rPr>
+        <w:t>Bravyi</w:t>
+      </w:r>
+      <w:proofErr w:type="spellEnd"/>
+      <w:r>
+        <w:rPr>
+          <w:sz w:val="32"/>
+          <w:szCs w:val="32"/>
+        </w:rPr>
+        <w:t>, S. and Vargo, A., 2013. Simulation of rare events in quantum error correction. Physical Review A, 88(6), p.062308.</w:t>
       </w:r>
     </w:p>
     <w:p>
@@ -17256,12 +17837,21 @@
         </w:rPr>
         <w:t xml:space="preserve">] </w:t>
       </w:r>
-      <w:r>
-        <w:rPr>
-          <w:sz w:val="32"/>
-          <w:szCs w:val="32"/>
-        </w:rPr>
-        <w:t>Hassija, Vikas, et al. "Forthcoming applications of quantum computing: Peeking into the future." IET Quantum Communication 1.2 (2020): 35-41.</w:t>
+      <w:proofErr w:type="spellStart"/>
+      <w:r>
+        <w:rPr>
+          <w:sz w:val="32"/>
+          <w:szCs w:val="32"/>
+        </w:rPr>
+        <w:t>Hassija</w:t>
+      </w:r>
+      <w:proofErr w:type="spellEnd"/>
+      <w:r>
+        <w:rPr>
+          <w:sz w:val="32"/>
+          <w:szCs w:val="32"/>
+        </w:rPr>
+        <w:t>, Vikas, et al. "Forthcoming applications of quantum computing: Peeking into the future." IET Quantum Communication 1.2 (2020): 35-41.</w:t>
       </w:r>
     </w:p>
     <w:p>
@@ -21693,6 +22283,7 @@
   <w:style w:type="character" w:default="1" w:styleId="DefaultParagraphFont">
     <w:name w:val="Default Paragraph Font"/>
     <w:uiPriority w:val="1"/>
+    <w:semiHidden/>
     <w:unhideWhenUsed/>
   </w:style>
   <w:style w:type="table" w:default="1" w:styleId="TableNormal">
